--- a/Documentazione/GDPRPrj_CM/GDPRPrj_CM_v0.5.docx
+++ b/Documentazione/GDPRPrj_CM/GDPRPrj_CM_v0.5.docx
@@ -57,7 +57,19 @@
               <w:color w:val="000000" w:themeColor="text1"/>
               <w:sz w:val="40"/>
             </w:rPr>
-            <w:t>Indice</w:t>
+            <w:t>Indic</w:t>
+          </w:r>
+          <w:bookmarkStart w:id="0" w:name="_GoBack"/>
+          <w:bookmarkEnd w:id="0"/>
+          <w:r>
+            <w:rPr>
+              <w:rFonts w:asciiTheme="minorHAnsi" w:hAnsiTheme="minorHAnsi" w:cstheme="minorHAnsi"/>
+              <w:b/>
+              <w:i/>
+              <w:color w:val="000000" w:themeColor="text1"/>
+              <w:sz w:val="40"/>
+            </w:rPr>
+            <w:t>e</w:t>
           </w:r>
         </w:p>
         <w:p>
@@ -93,7 +105,7 @@
             </w:rPr>
             <w:fldChar w:fldCharType="separate"/>
           </w:r>
-          <w:hyperlink w:anchor="_Toc535501651" w:history="1">
+          <w:hyperlink w:anchor="_Toc535501972" w:history="1">
             <w:r>
               <w:rPr>
                 <w:rStyle w:val="Collegamentoipertestuale"/>
@@ -122,7 +134,7 @@
                 <w:noProof/>
                 <w:webHidden/>
               </w:rPr>
-              <w:instrText xml:space="preserve"> PAGEREF _Toc535501651 \h </w:instrText>
+              <w:instrText xml:space="preserve"> PAGEREF _Toc535501972 \h </w:instrText>
             </w:r>
             <w:r>
               <w:rPr>
@@ -165,7 +177,7 @@
               <w:lang w:eastAsia="it-IT"/>
             </w:rPr>
           </w:pPr>
-          <w:hyperlink w:anchor="_Toc535501652" w:history="1">
+          <w:hyperlink w:anchor="_Toc535501973" w:history="1">
             <w:r>
               <w:rPr>
                 <w:rStyle w:val="Collegamentoipertestuale"/>
@@ -194,7 +206,7 @@
                 <w:noProof/>
                 <w:webHidden/>
               </w:rPr>
-              <w:instrText xml:space="preserve"> PAGEREF _Toc535501652 \h </w:instrText>
+              <w:instrText xml:space="preserve"> PAGEREF _Toc535501973 \h </w:instrText>
             </w:r>
             <w:r>
               <w:rPr>
@@ -237,7 +249,7 @@
               <w:lang w:eastAsia="it-IT"/>
             </w:rPr>
           </w:pPr>
-          <w:hyperlink w:anchor="_Toc535501653" w:history="1">
+          <w:hyperlink w:anchor="_Toc535501974" w:history="1">
             <w:r>
               <w:rPr>
                 <w:rStyle w:val="Collegamentoipertestuale"/>
@@ -266,7 +278,7 @@
                 <w:noProof/>
                 <w:webHidden/>
               </w:rPr>
-              <w:instrText xml:space="preserve"> PAGEREF _Toc535501653 \h </w:instrText>
+              <w:instrText xml:space="preserve"> PAGEREF _Toc535501974 \h </w:instrText>
             </w:r>
             <w:r>
               <w:rPr>
@@ -309,7 +321,7 @@
               <w:lang w:eastAsia="it-IT"/>
             </w:rPr>
           </w:pPr>
-          <w:hyperlink w:anchor="_Toc535501654" w:history="1">
+          <w:hyperlink w:anchor="_Toc535501975" w:history="1">
             <w:r>
               <w:rPr>
                 <w:rStyle w:val="Collegamentoipertestuale"/>
@@ -339,7 +351,7 @@
                 <w:noProof/>
                 <w:webHidden/>
               </w:rPr>
-              <w:instrText xml:space="preserve"> PAGEREF _Toc535501654 \h </w:instrText>
+              <w:instrText xml:space="preserve"> PAGEREF _Toc535501975 \h </w:instrText>
             </w:r>
             <w:r>
               <w:rPr>
@@ -382,7 +394,7 @@
               <w:lang w:eastAsia="it-IT"/>
             </w:rPr>
           </w:pPr>
-          <w:hyperlink w:anchor="_Toc535501655" w:history="1">
+          <w:hyperlink w:anchor="_Toc535501976" w:history="1">
             <w:r>
               <w:rPr>
                 <w:rStyle w:val="Collegamentoipertestuale"/>
@@ -412,7 +424,7 @@
                 <w:noProof/>
                 <w:webHidden/>
               </w:rPr>
-              <w:instrText xml:space="preserve"> PAGEREF _Toc535501655 \h </w:instrText>
+              <w:instrText xml:space="preserve"> PAGEREF _Toc535501976 \h </w:instrText>
             </w:r>
             <w:r>
               <w:rPr>
@@ -455,7 +467,7 @@
               <w:lang w:eastAsia="it-IT"/>
             </w:rPr>
           </w:pPr>
-          <w:hyperlink w:anchor="_Toc535501656" w:history="1">
+          <w:hyperlink w:anchor="_Toc535501977" w:history="1">
             <w:r>
               <w:rPr>
                 <w:rStyle w:val="Collegamentoipertestuale"/>
@@ -485,7 +497,7 @@
                 <w:noProof/>
                 <w:webHidden/>
               </w:rPr>
-              <w:instrText xml:space="preserve"> PAGEREF _Toc535501656 \h </w:instrText>
+              <w:instrText xml:space="preserve"> PAGEREF _Toc535501977 \h </w:instrText>
             </w:r>
             <w:r>
               <w:rPr>
@@ -528,7 +540,7 @@
               <w:lang w:eastAsia="it-IT"/>
             </w:rPr>
           </w:pPr>
-          <w:hyperlink w:anchor="_Toc535501657" w:history="1">
+          <w:hyperlink w:anchor="_Toc535501978" w:history="1">
             <w:r>
               <w:rPr>
                 <w:rStyle w:val="Collegamentoipertestuale"/>
@@ -558,7 +570,7 @@
                 <w:noProof/>
                 <w:webHidden/>
               </w:rPr>
-              <w:instrText xml:space="preserve"> PAGEREF _Toc535501657 \h </w:instrText>
+              <w:instrText xml:space="preserve"> PAGEREF _Toc535501978 \h </w:instrText>
             </w:r>
             <w:r>
               <w:rPr>
@@ -601,7 +613,7 @@
               <w:lang w:eastAsia="it-IT"/>
             </w:rPr>
           </w:pPr>
-          <w:hyperlink w:anchor="_Toc535501658" w:history="1">
+          <w:hyperlink w:anchor="_Toc535501979" w:history="1">
             <w:r>
               <w:rPr>
                 <w:rStyle w:val="Collegamentoipertestuale"/>
@@ -631,7 +643,7 @@
                 <w:noProof/>
                 <w:webHidden/>
               </w:rPr>
-              <w:instrText xml:space="preserve"> PAGEREF _Toc535501658 \h </w:instrText>
+              <w:instrText xml:space="preserve"> PAGEREF _Toc535501979 \h </w:instrText>
             </w:r>
             <w:r>
               <w:rPr>
@@ -674,7 +686,7 @@
               <w:lang w:eastAsia="it-IT"/>
             </w:rPr>
           </w:pPr>
-          <w:hyperlink w:anchor="_Toc535501659" w:history="1">
+          <w:hyperlink w:anchor="_Toc535501980" w:history="1">
             <w:r>
               <w:rPr>
                 <w:rStyle w:val="Collegamentoipertestuale"/>
@@ -704,7 +716,7 @@
                 <w:noProof/>
                 <w:webHidden/>
               </w:rPr>
-              <w:instrText xml:space="preserve"> PAGEREF _Toc535501659 \h </w:instrText>
+              <w:instrText xml:space="preserve"> PAGEREF _Toc535501980 \h </w:instrText>
             </w:r>
             <w:r>
               <w:rPr>
@@ -747,7 +759,7 @@
               <w:lang w:eastAsia="it-IT"/>
             </w:rPr>
           </w:pPr>
-          <w:hyperlink w:anchor="_Toc535501660" w:history="1">
+          <w:hyperlink w:anchor="_Toc535501981" w:history="1">
             <w:r>
               <w:rPr>
                 <w:rStyle w:val="Collegamentoipertestuale"/>
@@ -777,7 +789,7 @@
                 <w:noProof/>
                 <w:webHidden/>
               </w:rPr>
-              <w:instrText xml:space="preserve"> PAGEREF _Toc535501660 \h </w:instrText>
+              <w:instrText xml:space="preserve"> PAGEREF _Toc535501981 \h </w:instrText>
             </w:r>
             <w:r>
               <w:rPr>
@@ -820,7 +832,7 @@
               <w:lang w:eastAsia="it-IT"/>
             </w:rPr>
           </w:pPr>
-          <w:hyperlink w:anchor="_Toc535501661" w:history="1">
+          <w:hyperlink w:anchor="_Toc535501982" w:history="1">
             <w:r>
               <w:rPr>
                 <w:rStyle w:val="Collegamentoipertestuale"/>
@@ -850,7 +862,7 @@
                 <w:noProof/>
                 <w:webHidden/>
               </w:rPr>
-              <w:instrText xml:space="preserve"> PAGEREF _Toc535501661 \h </w:instrText>
+              <w:instrText xml:space="preserve"> PAGEREF _Toc535501982 \h </w:instrText>
             </w:r>
             <w:r>
               <w:rPr>
@@ -893,7 +905,7 @@
               <w:lang w:eastAsia="it-IT"/>
             </w:rPr>
           </w:pPr>
-          <w:hyperlink w:anchor="_Toc535501662" w:history="1">
+          <w:hyperlink w:anchor="_Toc535501983" w:history="1">
             <w:r>
               <w:rPr>
                 <w:rStyle w:val="Collegamentoipertestuale"/>
@@ -923,7 +935,7 @@
                 <w:noProof/>
                 <w:webHidden/>
               </w:rPr>
-              <w:instrText xml:space="preserve"> PAGEREF _Toc535501662 \h </w:instrText>
+              <w:instrText xml:space="preserve"> PAGEREF _Toc535501983 \h </w:instrText>
             </w:r>
             <w:r>
               <w:rPr>
@@ -966,7 +978,7 @@
               <w:lang w:eastAsia="it-IT"/>
             </w:rPr>
           </w:pPr>
-          <w:hyperlink w:anchor="_Toc535501663" w:history="1">
+          <w:hyperlink w:anchor="_Toc535501984" w:history="1">
             <w:r>
               <w:rPr>
                 <w:rStyle w:val="Collegamentoipertestuale"/>
@@ -996,7 +1008,7 @@
                 <w:noProof/>
                 <w:webHidden/>
               </w:rPr>
-              <w:instrText xml:space="preserve"> PAGEREF _Toc535501663 \h </w:instrText>
+              <w:instrText xml:space="preserve"> PAGEREF _Toc535501984 \h </w:instrText>
             </w:r>
             <w:r>
               <w:rPr>
@@ -1039,7 +1051,7 @@
               <w:lang w:eastAsia="it-IT"/>
             </w:rPr>
           </w:pPr>
-          <w:hyperlink w:anchor="_Toc535501664" w:history="1">
+          <w:hyperlink w:anchor="_Toc535501985" w:history="1">
             <w:r>
               <w:rPr>
                 <w:rStyle w:val="Collegamentoipertestuale"/>
@@ -1069,7 +1081,7 @@
                 <w:noProof/>
                 <w:webHidden/>
               </w:rPr>
-              <w:instrText xml:space="preserve"> PAGEREF _Toc535501664 \h </w:instrText>
+              <w:instrText xml:space="preserve"> PAGEREF _Toc535501985 \h </w:instrText>
             </w:r>
             <w:r>
               <w:rPr>
@@ -1112,7 +1124,7 @@
               <w:lang w:eastAsia="it-IT"/>
             </w:rPr>
           </w:pPr>
-          <w:hyperlink w:anchor="_Toc535501665" w:history="1">
+          <w:hyperlink w:anchor="_Toc535501986" w:history="1">
             <w:r>
               <w:rPr>
                 <w:rStyle w:val="Collegamentoipertestuale"/>
@@ -1142,7 +1154,7 @@
                 <w:noProof/>
                 <w:webHidden/>
               </w:rPr>
-              <w:instrText xml:space="preserve"> PAGEREF _Toc535501665 \h </w:instrText>
+              <w:instrText xml:space="preserve"> PAGEREF _Toc535501986 \h </w:instrText>
             </w:r>
             <w:r>
               <w:rPr>
@@ -1185,7 +1197,7 @@
               <w:lang w:eastAsia="it-IT"/>
             </w:rPr>
           </w:pPr>
-          <w:hyperlink w:anchor="_Toc535501666" w:history="1">
+          <w:hyperlink w:anchor="_Toc535501987" w:history="1">
             <w:r>
               <w:rPr>
                 <w:rStyle w:val="Collegamentoipertestuale"/>
@@ -1215,7 +1227,7 @@
                 <w:noProof/>
                 <w:webHidden/>
               </w:rPr>
-              <w:instrText xml:space="preserve"> PAGEREF _Toc535501666 \h </w:instrText>
+              <w:instrText xml:space="preserve"> PAGEREF _Toc535501987 \h </w:instrText>
             </w:r>
             <w:r>
               <w:rPr>
@@ -1258,7 +1270,7 @@
               <w:lang w:eastAsia="it-IT"/>
             </w:rPr>
           </w:pPr>
-          <w:hyperlink w:anchor="_Toc535501667" w:history="1">
+          <w:hyperlink w:anchor="_Toc535501988" w:history="1">
             <w:r>
               <w:rPr>
                 <w:rStyle w:val="Collegamentoipertestuale"/>
@@ -1288,7 +1300,7 @@
                 <w:noProof/>
                 <w:webHidden/>
               </w:rPr>
-              <w:instrText xml:space="preserve"> PAGEREF _Toc535501667 \h </w:instrText>
+              <w:instrText xml:space="preserve"> PAGEREF _Toc535501988 \h </w:instrText>
             </w:r>
             <w:r>
               <w:rPr>
@@ -1331,7 +1343,7 @@
               <w:lang w:eastAsia="it-IT"/>
             </w:rPr>
           </w:pPr>
-          <w:hyperlink w:anchor="_Toc535501668" w:history="1">
+          <w:hyperlink w:anchor="_Toc535501989" w:history="1">
             <w:r>
               <w:rPr>
                 <w:rStyle w:val="Collegamentoipertestuale"/>
@@ -1360,7 +1372,7 @@
                 <w:noProof/>
                 <w:webHidden/>
               </w:rPr>
-              <w:instrText xml:space="preserve"> PAGEREF _Toc535501668 \h </w:instrText>
+              <w:instrText xml:space="preserve"> PAGEREF _Toc535501989 \h </w:instrText>
             </w:r>
             <w:r>
               <w:rPr>
@@ -1403,7 +1415,7 @@
               <w:lang w:eastAsia="it-IT"/>
             </w:rPr>
           </w:pPr>
-          <w:hyperlink w:anchor="_Toc535501669" w:history="1">
+          <w:hyperlink w:anchor="_Toc535501990" w:history="1">
             <w:r>
               <w:rPr>
                 <w:rStyle w:val="Collegamentoipertestuale"/>
@@ -1432,7 +1444,7 @@
                 <w:noProof/>
                 <w:webHidden/>
               </w:rPr>
-              <w:instrText xml:space="preserve"> PAGEREF _Toc535501669 \h </w:instrText>
+              <w:instrText xml:space="preserve"> PAGEREF _Toc535501990 \h </w:instrText>
             </w:r>
             <w:r>
               <w:rPr>
@@ -1475,7 +1487,7 @@
               <w:lang w:eastAsia="it-IT"/>
             </w:rPr>
           </w:pPr>
-          <w:hyperlink w:anchor="_Toc535501670" w:history="1">
+          <w:hyperlink w:anchor="_Toc535501991" w:history="1">
             <w:r>
               <w:rPr>
                 <w:rStyle w:val="Collegamentoipertestuale"/>
@@ -1504,7 +1516,7 @@
                 <w:noProof/>
                 <w:webHidden/>
               </w:rPr>
-              <w:instrText xml:space="preserve"> PAGEREF _Toc535501670 \h </w:instrText>
+              <w:instrText xml:space="preserve"> PAGEREF _Toc535501991 \h </w:instrText>
             </w:r>
             <w:r>
               <w:rPr>
@@ -1547,7 +1559,7 @@
               <w:lang w:eastAsia="it-IT"/>
             </w:rPr>
           </w:pPr>
-          <w:hyperlink w:anchor="_Toc535501671" w:history="1">
+          <w:hyperlink w:anchor="_Toc535501992" w:history="1">
             <w:r>
               <w:rPr>
                 <w:rStyle w:val="Collegamentoipertestuale"/>
@@ -1577,7 +1589,7 @@
                 <w:noProof/>
                 <w:webHidden/>
               </w:rPr>
-              <w:instrText xml:space="preserve"> PAGEREF _Toc535501671 \h </w:instrText>
+              <w:instrText xml:space="preserve"> PAGEREF _Toc535501992 \h </w:instrText>
             </w:r>
             <w:r>
               <w:rPr>
@@ -1620,7 +1632,7 @@
               <w:lang w:eastAsia="it-IT"/>
             </w:rPr>
           </w:pPr>
-          <w:hyperlink w:anchor="_Toc535501672" w:history="1">
+          <w:hyperlink w:anchor="_Toc535501993" w:history="1">
             <w:r>
               <w:rPr>
                 <w:rStyle w:val="Collegamentoipertestuale"/>
@@ -1650,7 +1662,7 @@
                 <w:noProof/>
                 <w:webHidden/>
               </w:rPr>
-              <w:instrText xml:space="preserve"> PAGEREF _Toc535501672 \h </w:instrText>
+              <w:instrText xml:space="preserve"> PAGEREF _Toc535501993 \h </w:instrText>
             </w:r>
             <w:r>
               <w:rPr>
@@ -1693,7 +1705,7 @@
               <w:lang w:eastAsia="it-IT"/>
             </w:rPr>
           </w:pPr>
-          <w:hyperlink w:anchor="_Toc535501673" w:history="1">
+          <w:hyperlink w:anchor="_Toc535501994" w:history="1">
             <w:r>
               <w:rPr>
                 <w:rStyle w:val="Collegamentoipertestuale"/>
@@ -1722,7 +1734,7 @@
                 <w:noProof/>
                 <w:webHidden/>
               </w:rPr>
-              <w:instrText xml:space="preserve"> PAGEREF _Toc535501673 \h </w:instrText>
+              <w:instrText xml:space="preserve"> PAGEREF _Toc535501994 \h </w:instrText>
             </w:r>
             <w:r>
               <w:rPr>
@@ -1765,7 +1777,7 @@
               <w:lang w:eastAsia="it-IT"/>
             </w:rPr>
           </w:pPr>
-          <w:hyperlink w:anchor="_Toc535501674" w:history="1">
+          <w:hyperlink w:anchor="_Toc535501995" w:history="1">
             <w:r>
               <w:rPr>
                 <w:rStyle w:val="Collegamentoipertestuale"/>
@@ -1795,7 +1807,7 @@
                 <w:noProof/>
                 <w:webHidden/>
               </w:rPr>
-              <w:instrText xml:space="preserve"> PAGEREF _Toc535501674 \h </w:instrText>
+              <w:instrText xml:space="preserve"> PAGEREF _Toc535501995 \h </w:instrText>
             </w:r>
             <w:r>
               <w:rPr>
@@ -1838,7 +1850,7 @@
               <w:lang w:eastAsia="it-IT"/>
             </w:rPr>
           </w:pPr>
-          <w:hyperlink w:anchor="_Toc535501675" w:history="1">
+          <w:hyperlink w:anchor="_Toc535501996" w:history="1">
             <w:r>
               <w:rPr>
                 <w:rStyle w:val="Collegamentoipertestuale"/>
@@ -1868,7 +1880,7 @@
                 <w:noProof/>
                 <w:webHidden/>
               </w:rPr>
-              <w:instrText xml:space="preserve"> PAGEREF _Toc535501675 \h </w:instrText>
+              <w:instrText xml:space="preserve"> PAGEREF _Toc535501996 \h </w:instrText>
             </w:r>
             <w:r>
               <w:rPr>
@@ -1911,7 +1923,7 @@
               <w:lang w:eastAsia="it-IT"/>
             </w:rPr>
           </w:pPr>
-          <w:hyperlink w:anchor="_Toc535501676" w:history="1">
+          <w:hyperlink w:anchor="_Toc535501997" w:history="1">
             <w:r>
               <w:rPr>
                 <w:rStyle w:val="Collegamentoipertestuale"/>
@@ -1941,7 +1953,7 @@
                 <w:noProof/>
                 <w:webHidden/>
               </w:rPr>
-              <w:instrText xml:space="preserve"> PAGEREF _Toc535501676 \h </w:instrText>
+              <w:instrText xml:space="preserve"> PAGEREF _Toc535501997 \h </w:instrText>
             </w:r>
             <w:r>
               <w:rPr>
@@ -1984,7 +1996,7 @@
               <w:lang w:eastAsia="it-IT"/>
             </w:rPr>
           </w:pPr>
-          <w:hyperlink w:anchor="_Toc535501677" w:history="1">
+          <w:hyperlink w:anchor="_Toc535501998" w:history="1">
             <w:r>
               <w:rPr>
                 <w:rStyle w:val="Collegamentoipertestuale"/>
@@ -2013,7 +2025,7 @@
                 <w:noProof/>
                 <w:webHidden/>
               </w:rPr>
-              <w:instrText xml:space="preserve"> PAGEREF _Toc535501677 \h </w:instrText>
+              <w:instrText xml:space="preserve"> PAGEREF _Toc535501998 \h </w:instrText>
             </w:r>
             <w:r>
               <w:rPr>
@@ -2056,7 +2068,7 @@
               <w:lang w:eastAsia="it-IT"/>
             </w:rPr>
           </w:pPr>
-          <w:hyperlink w:anchor="_Toc535501678" w:history="1">
+          <w:hyperlink w:anchor="_Toc535501999" w:history="1">
             <w:r>
               <w:rPr>
                 <w:rStyle w:val="Collegamentoipertestuale"/>
@@ -2085,7 +2097,7 @@
                 <w:noProof/>
                 <w:webHidden/>
               </w:rPr>
-              <w:instrText xml:space="preserve"> PAGEREF _Toc535501678 \h </w:instrText>
+              <w:instrText xml:space="preserve"> PAGEREF _Toc535501999 \h </w:instrText>
             </w:r>
             <w:r>
               <w:rPr>
@@ -2128,7 +2140,7 @@
               <w:lang w:eastAsia="it-IT"/>
             </w:rPr>
           </w:pPr>
-          <w:hyperlink w:anchor="_Toc535501679" w:history="1">
+          <w:hyperlink w:anchor="_Toc535502000" w:history="1">
             <w:r>
               <w:rPr>
                 <w:rStyle w:val="Collegamentoipertestuale"/>
@@ -2157,7 +2169,7 @@
                 <w:noProof/>
                 <w:webHidden/>
               </w:rPr>
-              <w:instrText xml:space="preserve"> PAGEREF _Toc535501679 \h </w:instrText>
+              <w:instrText xml:space="preserve"> PAGEREF _Toc535502000 \h </w:instrText>
             </w:r>
             <w:r>
               <w:rPr>
@@ -2200,7 +2212,7 @@
               <w:lang w:eastAsia="it-IT"/>
             </w:rPr>
           </w:pPr>
-          <w:hyperlink w:anchor="_Toc535501680" w:history="1">
+          <w:hyperlink w:anchor="_Toc535502001" w:history="1">
             <w:r>
               <w:rPr>
                 <w:rStyle w:val="Collegamentoipertestuale"/>
@@ -2230,7 +2242,7 @@
                 <w:noProof/>
                 <w:webHidden/>
               </w:rPr>
-              <w:instrText xml:space="preserve"> PAGEREF _Toc535501680 \h </w:instrText>
+              <w:instrText xml:space="preserve"> PAGEREF _Toc535502001 \h </w:instrText>
             </w:r>
             <w:r>
               <w:rPr>
@@ -2605,6 +2617,80 @@
           </w:p>
         </w:tc>
       </w:tr>
+      <w:tr>
+        <w:tc>
+          <w:tcPr>
+            <w:tcW w:w="2821" w:type="dxa"/>
+          </w:tcPr>
+          <w:p>
+            <w:pPr>
+              <w:rPr>
+                <w:rFonts w:cstheme="minorHAnsi"/>
+              </w:rPr>
+            </w:pPr>
+            <w:r>
+              <w:rPr>
+                <w:rFonts w:cstheme="minorHAnsi"/>
+              </w:rPr>
+              <w:t>GDPRPrj_CM_v0.4</w:t>
+            </w:r>
+          </w:p>
+        </w:tc>
+        <w:tc>
+          <w:tcPr>
+            <w:tcW w:w="2299" w:type="dxa"/>
+          </w:tcPr>
+          <w:p>
+            <w:pPr>
+              <w:rPr>
+                <w:rFonts w:cstheme="minorHAnsi"/>
+              </w:rPr>
+            </w:pPr>
+            <w:r>
+              <w:rPr>
+                <w:rFonts w:cstheme="minorHAnsi"/>
+              </w:rPr>
+              <w:t>0.4</w:t>
+            </w:r>
+          </w:p>
+        </w:tc>
+        <w:tc>
+          <w:tcPr>
+            <w:tcW w:w="2270" w:type="dxa"/>
+          </w:tcPr>
+          <w:p>
+            <w:pPr>
+              <w:rPr>
+                <w:rFonts w:cstheme="minorHAnsi"/>
+              </w:rPr>
+            </w:pPr>
+            <w:r>
+              <w:rPr>
+                <w:rFonts w:cstheme="minorHAnsi"/>
+              </w:rPr>
+              <w:t>Pellizzari Luca</w:t>
+            </w:r>
+          </w:p>
+        </w:tc>
+        <w:tc>
+          <w:tcPr>
+            <w:tcW w:w="2238" w:type="dxa"/>
+          </w:tcPr>
+          <w:p>
+            <w:pPr>
+              <w:rPr>
+                <w:rFonts w:cstheme="minorHAnsi"/>
+              </w:rPr>
+            </w:pPr>
+            <w:r>
+              <w:rPr>
+                <w:rFonts w:cstheme="minorHAnsi"/>
+              </w:rPr>
+              <w:t>06/01/2019</w:t>
+            </w:r>
+          </w:p>
+        </w:tc>
+      </w:tr>
     </w:tbl>
     <w:p>
       <w:pPr>
@@ -2613,7 +2699,7 @@
           <w:b/>
         </w:rPr>
       </w:pPr>
-      <w:bookmarkStart w:id="0" w:name="_Toc530744989"/>
+      <w:bookmarkStart w:id="1" w:name="_Toc530744989"/>
     </w:p>
     <w:p>
       <w:pPr>
@@ -2624,7 +2710,7 @@
           <w:color w:val="auto"/>
         </w:rPr>
       </w:pPr>
-      <w:bookmarkStart w:id="1" w:name="_Toc535501651"/>
+      <w:bookmarkStart w:id="2" w:name="_Toc535501972"/>
       <w:r>
         <w:rPr>
           <w:rFonts w:asciiTheme="minorHAnsi" w:hAnsiTheme="minorHAnsi" w:cstheme="minorHAnsi"/>
@@ -2641,8 +2727,8 @@
         </w:rPr>
         <w:t>Organizzazione del team</w:t>
       </w:r>
-      <w:bookmarkEnd w:id="0"/>
       <w:bookmarkEnd w:id="1"/>
+      <w:bookmarkEnd w:id="2"/>
     </w:p>
     <w:p>
       <w:r>
@@ -2824,7 +2910,6 @@
     <w:p/>
     <w:p/>
     <w:p/>
-    <w:p/>
     <w:p>
       <w:pPr>
         <w:pStyle w:val="Titolo1"/>
@@ -2834,7 +2919,7 @@
           <w:color w:val="000000" w:themeColor="text1"/>
         </w:rPr>
       </w:pPr>
-      <w:bookmarkStart w:id="2" w:name="_Toc535501652"/>
+      <w:bookmarkStart w:id="3" w:name="_Toc535501973"/>
       <w:r>
         <w:rPr>
           <w:rFonts w:asciiTheme="minorHAnsi" w:hAnsiTheme="minorHAnsi" w:cstheme="minorHAnsi"/>
@@ -2852,7 +2937,7 @@
         </w:rPr>
         <w:t>Identificazione item</w:t>
       </w:r>
-      <w:bookmarkEnd w:id="2"/>
+      <w:bookmarkEnd w:id="3"/>
     </w:p>
     <w:p>
       <w:r>
@@ -3148,7 +3233,7 @@
           <w:color w:val="000000" w:themeColor="text1"/>
         </w:rPr>
       </w:pPr>
-      <w:bookmarkStart w:id="3" w:name="_Toc535501653"/>
+      <w:bookmarkStart w:id="4" w:name="_Toc535501974"/>
       <w:r>
         <w:rPr>
           <w:rFonts w:asciiTheme="minorHAnsi" w:hAnsiTheme="minorHAnsi" w:cstheme="minorHAnsi"/>
@@ -3165,7 +3250,7 @@
         </w:rPr>
         <w:t>Documentazione</w:t>
       </w:r>
-      <w:bookmarkEnd w:id="3"/>
+      <w:bookmarkEnd w:id="4"/>
     </w:p>
     <w:p>
       <w:r>
@@ -3240,7 +3325,7 @@
           <w:color w:val="000000" w:themeColor="text1"/>
         </w:rPr>
       </w:pPr>
-      <w:bookmarkStart w:id="4" w:name="_Toc535501654"/>
+      <w:bookmarkStart w:id="5" w:name="_Toc535501975"/>
       <w:r>
         <w:rPr>
           <w:rFonts w:asciiTheme="minorHAnsi" w:hAnsiTheme="minorHAnsi" w:cstheme="minorHAnsi"/>
@@ -3260,7 +3345,7 @@
         </w:rPr>
         <w:t>Documento dei requisiti</w:t>
       </w:r>
-      <w:bookmarkEnd w:id="4"/>
+      <w:bookmarkEnd w:id="5"/>
     </w:p>
     <w:p>
       <w:pPr>
@@ -3381,7 +3466,7 @@
           <w:color w:val="000000" w:themeColor="text1"/>
         </w:rPr>
       </w:pPr>
-      <w:bookmarkStart w:id="5" w:name="_Toc535501655"/>
+      <w:bookmarkStart w:id="6" w:name="_Toc535501976"/>
       <w:r>
         <w:rPr>
           <w:rFonts w:asciiTheme="minorHAnsi" w:hAnsiTheme="minorHAnsi" w:cstheme="minorHAnsi"/>
@@ -3400,7 +3485,7 @@
         </w:rPr>
         <w:t>Analisi dei requisiti</w:t>
       </w:r>
-      <w:bookmarkEnd w:id="5"/>
+      <w:bookmarkEnd w:id="6"/>
     </w:p>
     <w:p>
       <w:pPr>
@@ -3562,7 +3647,7 @@
           <w:color w:val="000000" w:themeColor="text1"/>
         </w:rPr>
       </w:pPr>
-      <w:bookmarkStart w:id="6" w:name="_Toc535501656"/>
+      <w:bookmarkStart w:id="7" w:name="_Toc535501977"/>
       <w:r>
         <w:rPr>
           <w:rFonts w:asciiTheme="minorHAnsi" w:hAnsiTheme="minorHAnsi" w:cstheme="minorHAnsi"/>
@@ -3582,7 +3667,7 @@
         </w:rPr>
         <w:t>Casi d’uso UML</w:t>
       </w:r>
-      <w:bookmarkEnd w:id="6"/>
+      <w:bookmarkEnd w:id="7"/>
     </w:p>
     <w:p>
       <w:pPr>
@@ -3714,7 +3799,7 @@
           <w:color w:val="000000" w:themeColor="text1"/>
         </w:rPr>
       </w:pPr>
-      <w:bookmarkStart w:id="7" w:name="_Toc535501657"/>
+      <w:bookmarkStart w:id="8" w:name="_Toc535501978"/>
       <w:r>
         <w:rPr>
           <w:rFonts w:asciiTheme="minorHAnsi" w:hAnsiTheme="minorHAnsi" w:cstheme="minorHAnsi"/>
@@ -3733,7 +3818,7 @@
         </w:rPr>
         <w:t>Manuale utente</w:t>
       </w:r>
-      <w:bookmarkEnd w:id="7"/>
+      <w:bookmarkEnd w:id="8"/>
     </w:p>
     <w:p>
       <w:pPr>
@@ -3866,7 +3951,7 @@
           <w:color w:val="000000" w:themeColor="text1"/>
         </w:rPr>
       </w:pPr>
-      <w:bookmarkStart w:id="8" w:name="_Toc535501658"/>
+      <w:bookmarkStart w:id="9" w:name="_Toc535501979"/>
       <w:r>
         <w:rPr>
           <w:rFonts w:asciiTheme="minorHAnsi" w:hAnsiTheme="minorHAnsi" w:cstheme="minorHAnsi"/>
@@ -3894,7 +3979,7 @@
         </w:rPr>
         <w:t>bale interazione con il cliente</w:t>
       </w:r>
-      <w:bookmarkEnd w:id="8"/>
+      <w:bookmarkEnd w:id="9"/>
     </w:p>
     <w:p>
       <w:pPr>
@@ -4099,7 +4184,7 @@
           <w:color w:val="000000" w:themeColor="text1"/>
         </w:rPr>
       </w:pPr>
-      <w:bookmarkStart w:id="9" w:name="_Toc535501659"/>
+      <w:bookmarkStart w:id="10" w:name="_Toc535501980"/>
       <w:r>
         <w:rPr>
           <w:rFonts w:asciiTheme="minorHAnsi" w:hAnsiTheme="minorHAnsi" w:cstheme="minorHAnsi"/>
@@ -4136,7 +4221,7 @@
         </w:rPr>
         <w:t>Documento di progetto</w:t>
       </w:r>
-      <w:bookmarkEnd w:id="9"/>
+      <w:bookmarkEnd w:id="10"/>
     </w:p>
     <w:p>
       <w:pPr>
@@ -4260,7 +4345,7 @@
           <w:color w:val="000000" w:themeColor="text1"/>
         </w:rPr>
       </w:pPr>
-      <w:bookmarkStart w:id="10" w:name="_Toc535501660"/>
+      <w:bookmarkStart w:id="11" w:name="_Toc535501981"/>
       <w:r>
         <w:rPr>
           <w:rFonts w:asciiTheme="minorHAnsi" w:hAnsiTheme="minorHAnsi" w:cstheme="minorHAnsi"/>
@@ -4279,7 +4364,7 @@
         </w:rPr>
         <w:t>Offerta in relazione al mandato</w:t>
       </w:r>
-      <w:bookmarkEnd w:id="10"/>
+      <w:bookmarkEnd w:id="11"/>
     </w:p>
     <w:p>
       <w:pPr>
@@ -4376,7 +4461,7 @@
           <w:color w:val="000000" w:themeColor="text1"/>
         </w:rPr>
       </w:pPr>
-      <w:bookmarkStart w:id="11" w:name="_Toc535501661"/>
+      <w:bookmarkStart w:id="12" w:name="_Toc535501982"/>
       <w:r>
         <w:rPr>
           <w:rFonts w:asciiTheme="minorHAnsi" w:hAnsiTheme="minorHAnsi" w:cstheme="minorHAnsi"/>
@@ -4425,7 +4510,7 @@
         </w:rPr>
         <w:t xml:space="preserve"> Management</w:t>
       </w:r>
-      <w:bookmarkEnd w:id="11"/>
+      <w:bookmarkEnd w:id="12"/>
     </w:p>
     <w:p>
       <w:pPr>
@@ -4701,7 +4786,7 @@
           <w:color w:val="000000" w:themeColor="text1"/>
         </w:rPr>
       </w:pPr>
-      <w:bookmarkStart w:id="12" w:name="_Toc535501662"/>
+      <w:bookmarkStart w:id="13" w:name="_Toc535501983"/>
       <w:r>
         <w:rPr>
           <w:rFonts w:asciiTheme="minorHAnsi" w:hAnsiTheme="minorHAnsi" w:cstheme="minorHAnsi"/>
@@ -4738,7 +4823,7 @@
         </w:rPr>
         <w:t>Documento di avanzamento del progetto</w:t>
       </w:r>
-      <w:bookmarkEnd w:id="12"/>
+      <w:bookmarkEnd w:id="13"/>
     </w:p>
     <w:p>
       <w:pPr>
@@ -4879,7 +4964,7 @@
           <w:color w:val="000000" w:themeColor="text1"/>
         </w:rPr>
       </w:pPr>
-      <w:bookmarkStart w:id="13" w:name="_Toc535501663"/>
+      <w:bookmarkStart w:id="14" w:name="_Toc535501984"/>
       <w:r>
         <w:rPr>
           <w:rFonts w:asciiTheme="minorHAnsi" w:hAnsiTheme="minorHAnsi" w:cstheme="minorHAnsi"/>
@@ -4889,7 +4974,7 @@
         </w:rPr>
         <w:t>2.1.10. Ambito di lavoro</w:t>
       </w:r>
-      <w:bookmarkEnd w:id="13"/>
+      <w:bookmarkEnd w:id="14"/>
     </w:p>
     <w:p>
       <w:pPr>
@@ -4988,7 +5073,7 @@
           <w:color w:val="000000" w:themeColor="text1"/>
         </w:rPr>
       </w:pPr>
-      <w:bookmarkStart w:id="14" w:name="_Toc535501664"/>
+      <w:bookmarkStart w:id="15" w:name="_Toc535501985"/>
       <w:r>
         <w:rPr>
           <w:rFonts w:asciiTheme="minorHAnsi" w:hAnsiTheme="minorHAnsi" w:cstheme="minorHAnsi"/>
@@ -4998,7 +5083,7 @@
         </w:rPr>
         <w:t>2.1.11. Glossario</w:t>
       </w:r>
-      <w:bookmarkEnd w:id="14"/>
+      <w:bookmarkEnd w:id="15"/>
     </w:p>
     <w:p>
       <w:pPr>
@@ -5098,7 +5183,7 @@
           <w:color w:val="000000" w:themeColor="text1"/>
         </w:rPr>
       </w:pPr>
-      <w:bookmarkStart w:id="15" w:name="_Toc535501665"/>
+      <w:bookmarkStart w:id="16" w:name="_Toc535501986"/>
       <w:r>
         <w:rPr>
           <w:rFonts w:asciiTheme="minorHAnsi" w:hAnsiTheme="minorHAnsi" w:cstheme="minorHAnsi"/>
@@ -5108,7 +5193,7 @@
         </w:rPr>
         <w:t>2.1.12. Documento di test sui requisiti</w:t>
       </w:r>
-      <w:bookmarkEnd w:id="15"/>
+      <w:bookmarkEnd w:id="16"/>
     </w:p>
     <w:p>
       <w:pPr>
@@ -5187,7 +5272,7 @@
           <w:color w:val="000000" w:themeColor="text1"/>
         </w:rPr>
       </w:pPr>
-      <w:bookmarkStart w:id="16" w:name="_Toc535501666"/>
+      <w:bookmarkStart w:id="17" w:name="_Toc535501987"/>
       <w:r>
         <w:rPr>
           <w:rFonts w:asciiTheme="minorHAnsi" w:hAnsiTheme="minorHAnsi" w:cstheme="minorHAnsi"/>
@@ -5206,7 +5291,7 @@
         </w:rPr>
         <w:t>. Documento sulla base di dati</w:t>
       </w:r>
-      <w:bookmarkEnd w:id="16"/>
+      <w:bookmarkEnd w:id="17"/>
     </w:p>
     <w:p>
       <w:pPr>
@@ -5330,7 +5415,7 @@
           <w:color w:val="000000" w:themeColor="text1"/>
         </w:rPr>
       </w:pPr>
-      <w:bookmarkStart w:id="17" w:name="_Toc535501667"/>
+      <w:bookmarkStart w:id="18" w:name="_Toc535501988"/>
       <w:r>
         <w:rPr>
           <w:rFonts w:asciiTheme="minorHAnsi" w:hAnsiTheme="minorHAnsi" w:cstheme="minorHAnsi"/>
@@ -5340,7 +5425,7 @@
         </w:rPr>
         <w:t>2.1.14. Documento di interazione</w:t>
       </w:r>
-      <w:bookmarkEnd w:id="17"/>
+      <w:bookmarkEnd w:id="18"/>
     </w:p>
     <w:p>
       <w:pPr>
@@ -5429,7 +5514,7 @@
           <w:color w:val="000000" w:themeColor="text1"/>
         </w:rPr>
       </w:pPr>
-      <w:bookmarkStart w:id="18" w:name="_Toc535501668"/>
+      <w:bookmarkStart w:id="19" w:name="_Toc535501989"/>
       <w:r>
         <w:rPr>
           <w:rFonts w:asciiTheme="minorHAnsi" w:hAnsiTheme="minorHAnsi" w:cstheme="minorHAnsi"/>
@@ -5465,7 +5550,7 @@
         </w:rPr>
         <w:t>request</w:t>
       </w:r>
-      <w:bookmarkEnd w:id="18"/>
+      <w:bookmarkEnd w:id="19"/>
       <w:proofErr w:type="spellEnd"/>
     </w:p>
     <w:p>
@@ -5784,7 +5869,7 @@
           <w:color w:val="000000" w:themeColor="text1"/>
         </w:rPr>
       </w:pPr>
-      <w:bookmarkStart w:id="19" w:name="_Toc535501669"/>
+      <w:bookmarkStart w:id="20" w:name="_Toc535501990"/>
       <w:r>
         <w:rPr>
           <w:rFonts w:asciiTheme="minorHAnsi" w:hAnsiTheme="minorHAnsi" w:cstheme="minorHAnsi"/>
@@ -5802,7 +5887,7 @@
         </w:rPr>
         <w:t>Codice</w:t>
       </w:r>
-      <w:bookmarkEnd w:id="19"/>
+      <w:bookmarkEnd w:id="20"/>
     </w:p>
     <w:p>
       <w:r>
@@ -5870,7 +5955,7 @@
           <w:color w:val="000000" w:themeColor="text1"/>
         </w:rPr>
       </w:pPr>
-      <w:bookmarkStart w:id="20" w:name="_Toc535501670"/>
+      <w:bookmarkStart w:id="21" w:name="_Toc535501991"/>
       <w:r>
         <w:rPr>
           <w:rFonts w:asciiTheme="minorHAnsi" w:hAnsiTheme="minorHAnsi" w:cstheme="minorHAnsi"/>
@@ -5887,7 +5972,7 @@
         </w:rPr>
         <w:t>Gestione versioni</w:t>
       </w:r>
-      <w:bookmarkEnd w:id="20"/>
+      <w:bookmarkEnd w:id="21"/>
     </w:p>
     <w:p>
       <w:pPr>
@@ -5899,7 +5984,7 @@
           <w:color w:val="000000" w:themeColor="text1"/>
         </w:rPr>
       </w:pPr>
-      <w:bookmarkStart w:id="21" w:name="_Toc535501671"/>
+      <w:bookmarkStart w:id="22" w:name="_Toc535501992"/>
       <w:r>
         <w:rPr>
           <w:rFonts w:asciiTheme="minorHAnsi" w:hAnsiTheme="minorHAnsi" w:cstheme="minorHAnsi"/>
@@ -5918,7 +6003,7 @@
         </w:rPr>
         <w:t>umerazione</w:t>
       </w:r>
-      <w:bookmarkEnd w:id="21"/>
+      <w:bookmarkEnd w:id="22"/>
     </w:p>
     <w:p>
       <w:r>
@@ -6097,7 +6182,7 @@
           <w:color w:val="000000" w:themeColor="text1"/>
         </w:rPr>
       </w:pPr>
-      <w:bookmarkStart w:id="22" w:name="_Toc535501672"/>
+      <w:bookmarkStart w:id="23" w:name="_Toc535501993"/>
       <w:r>
         <w:rPr>
           <w:rFonts w:asciiTheme="minorHAnsi" w:hAnsiTheme="minorHAnsi" w:cstheme="minorHAnsi"/>
@@ -6125,7 +6210,7 @@
         </w:rPr>
         <w:t>Memorizzazione delle versioni</w:t>
       </w:r>
-      <w:bookmarkEnd w:id="22"/>
+      <w:bookmarkEnd w:id="23"/>
     </w:p>
     <w:p>
       <w:r>
@@ -6150,7 +6235,7 @@
           <w:color w:val="000000" w:themeColor="text1"/>
         </w:rPr>
       </w:pPr>
-      <w:bookmarkStart w:id="23" w:name="_Toc535501673"/>
+      <w:bookmarkStart w:id="24" w:name="_Toc535501994"/>
       <w:r>
         <w:rPr>
           <w:rFonts w:asciiTheme="minorHAnsi" w:hAnsiTheme="minorHAnsi" w:cstheme="minorHAnsi"/>
@@ -6183,7 +6268,7 @@
         </w:rPr>
         <w:t>tiva documentazione</w:t>
       </w:r>
-      <w:bookmarkEnd w:id="23"/>
+      <w:bookmarkEnd w:id="24"/>
     </w:p>
     <w:p>
       <w:pPr>
@@ -6195,7 +6280,7 @@
           <w:color w:val="000000" w:themeColor="text1"/>
         </w:rPr>
       </w:pPr>
-      <w:bookmarkStart w:id="24" w:name="_Toc535501674"/>
+      <w:bookmarkStart w:id="25" w:name="_Toc535501995"/>
       <w:r>
         <w:rPr>
           <w:rFonts w:asciiTheme="minorHAnsi" w:hAnsiTheme="minorHAnsi" w:cstheme="minorHAnsi"/>
@@ -6214,7 +6299,7 @@
         </w:rPr>
         <w:t>Tipi di test e responsabili nominati</w:t>
       </w:r>
-      <w:bookmarkEnd w:id="24"/>
+      <w:bookmarkEnd w:id="25"/>
     </w:p>
     <w:p>
       <w:r>
@@ -6497,7 +6582,7 @@
           <w:color w:val="000000" w:themeColor="text1"/>
         </w:rPr>
       </w:pPr>
-      <w:bookmarkStart w:id="25" w:name="_Toc535501675"/>
+      <w:bookmarkStart w:id="26" w:name="_Toc535501996"/>
       <w:r>
         <w:rPr>
           <w:rFonts w:asciiTheme="minorHAnsi" w:hAnsiTheme="minorHAnsi" w:cstheme="minorHAnsi"/>
@@ -6526,7 +6611,7 @@
         </w:rPr>
         <w:t>testing</w:t>
       </w:r>
-      <w:bookmarkEnd w:id="25"/>
+      <w:bookmarkEnd w:id="26"/>
       <w:proofErr w:type="spellEnd"/>
     </w:p>
     <w:p>
@@ -6744,7 +6829,7 @@
           <w:color w:val="000000" w:themeColor="text1"/>
         </w:rPr>
       </w:pPr>
-      <w:bookmarkStart w:id="26" w:name="_Toc535501676"/>
+      <w:bookmarkStart w:id="27" w:name="_Toc535501997"/>
       <w:r>
         <w:rPr>
           <w:rFonts w:asciiTheme="minorHAnsi" w:hAnsiTheme="minorHAnsi" w:cstheme="minorHAnsi"/>
@@ -6772,7 +6857,7 @@
         </w:rPr>
         <w:t>Criteri di nominazione per test e risultati</w:t>
       </w:r>
-      <w:bookmarkEnd w:id="26"/>
+      <w:bookmarkEnd w:id="27"/>
     </w:p>
     <w:p>
       <w:r>
@@ -6851,7 +6936,7 @@
           <w:color w:val="000000" w:themeColor="text1"/>
         </w:rPr>
       </w:pPr>
-      <w:bookmarkStart w:id="27" w:name="_Toc535501677"/>
+      <w:bookmarkStart w:id="28" w:name="_Toc535501998"/>
       <w:r>
         <w:rPr>
           <w:rFonts w:asciiTheme="minorHAnsi" w:hAnsiTheme="minorHAnsi" w:cstheme="minorHAnsi"/>
@@ -6868,7 +6953,7 @@
         </w:rPr>
         <w:t>Database</w:t>
       </w:r>
-      <w:bookmarkEnd w:id="27"/>
+      <w:bookmarkEnd w:id="28"/>
     </w:p>
     <w:p>
       <w:pPr>
@@ -6879,7 +6964,7 @@
           <w:color w:val="000000" w:themeColor="text1"/>
         </w:rPr>
       </w:pPr>
-      <w:bookmarkStart w:id="28" w:name="_Toc535501678"/>
+      <w:bookmarkStart w:id="29" w:name="_Toc535501999"/>
       <w:r>
         <w:rPr>
           <w:rFonts w:asciiTheme="minorHAnsi" w:hAnsiTheme="minorHAnsi" w:cstheme="minorHAnsi"/>
@@ -6896,7 +6981,7 @@
         </w:rPr>
         <w:t>Gestore file</w:t>
       </w:r>
-      <w:bookmarkEnd w:id="28"/>
+      <w:bookmarkEnd w:id="29"/>
     </w:p>
     <w:p>
       <w:pPr>
@@ -6907,7 +6992,7 @@
           <w:color w:val="000000" w:themeColor="text1"/>
         </w:rPr>
       </w:pPr>
-      <w:bookmarkStart w:id="29" w:name="_Toc535501679"/>
+      <w:bookmarkStart w:id="30" w:name="_Toc535502000"/>
       <w:r>
         <w:rPr>
           <w:rFonts w:asciiTheme="minorHAnsi" w:hAnsiTheme="minorHAnsi" w:cstheme="minorHAnsi"/>
@@ -6924,7 +7009,7 @@
         </w:rPr>
         <w:t>Software di supporto</w:t>
       </w:r>
-      <w:bookmarkEnd w:id="29"/>
+      <w:bookmarkEnd w:id="30"/>
     </w:p>
     <w:p>
       <w:pPr>
@@ -6936,7 +7021,7 @@
           <w:color w:val="000000" w:themeColor="text1"/>
         </w:rPr>
       </w:pPr>
-      <w:bookmarkStart w:id="30" w:name="_Toc535501680"/>
+      <w:bookmarkStart w:id="31" w:name="_Toc535502001"/>
       <w:r>
         <w:rPr>
           <w:rFonts w:asciiTheme="minorHAnsi" w:hAnsiTheme="minorHAnsi" w:cstheme="minorHAnsi"/>
@@ -6955,7 +7040,7 @@
         </w:rPr>
         <w:t>GitHub</w:t>
       </w:r>
-      <w:bookmarkEnd w:id="30"/>
+      <w:bookmarkEnd w:id="31"/>
     </w:p>
     <w:p>
       <w:r>
@@ -7102,7 +7187,7 @@
             <w:noProof/>
             <w:sz w:val="20"/>
           </w:rPr>
-          <w:t>2</w:t>
+          <w:t>12</w:t>
         </w:r>
         <w:r>
           <w:rPr>
@@ -7413,7 +7498,7 @@
             </wp:anchor>
           </w:drawing>
         </mc:Choice>
-        <mc:Fallback xmlns:w16cid="http://schemas.microsoft.com/office/word/2016/wordml/cid" xmlns:am3d="http://schemas.microsoft.com/office/drawing/2017/model3d" xmlns:aink="http://schemas.microsoft.com/office/drawing/2016/ink" xmlns:cx8="http://schemas.microsoft.com/office/drawing/2016/5/14/chartex" xmlns:cx7="http://schemas.microsoft.com/office/drawing/2016/5/13/chartex" xmlns:cx6="http://schemas.microsoft.com/office/drawing/2016/5/12/chartex" xmlns:cx5="http://schemas.microsoft.com/office/drawing/2016/5/11/chartex" xmlns:cx4="http://schemas.microsoft.com/office/drawing/2016/5/10/chartex" xmlns:cx3="http://schemas.microsoft.com/office/drawing/2016/5/9/chartex" xmlns:cx2="http://schemas.microsoft.com/office/drawing/2015/10/21/chartex">
+        <mc:Fallback xmlns:cx2="http://schemas.microsoft.com/office/drawing/2015/10/21/chartex" xmlns:cx3="http://schemas.microsoft.com/office/drawing/2016/5/9/chartex" xmlns:cx4="http://schemas.microsoft.com/office/drawing/2016/5/10/chartex" xmlns:cx5="http://schemas.microsoft.com/office/drawing/2016/5/11/chartex" xmlns:cx6="http://schemas.microsoft.com/office/drawing/2016/5/12/chartex" xmlns:cx7="http://schemas.microsoft.com/office/drawing/2016/5/13/chartex" xmlns:cx8="http://schemas.microsoft.com/office/drawing/2016/5/14/chartex" xmlns:aink="http://schemas.microsoft.com/office/drawing/2016/ink" xmlns:am3d="http://schemas.microsoft.com/office/drawing/2017/model3d" xmlns:w16cid="http://schemas.microsoft.com/office/word/2016/wordml/cid">
           <w:pict>
             <v:shapetype w14:anchorId="3745154F" id="_x0000_t202" coordsize="21600,21600" o:spt="202" path="m,l,21600r21600,l21600,xe">
               <v:stroke joinstyle="miter"/>
@@ -7698,7 +7783,7 @@
             </wp:anchor>
           </w:drawing>
         </mc:Choice>
-        <mc:Fallback xmlns:w16cid="http://schemas.microsoft.com/office/word/2016/wordml/cid" xmlns:am3d="http://schemas.microsoft.com/office/drawing/2017/model3d" xmlns:aink="http://schemas.microsoft.com/office/drawing/2016/ink" xmlns:cx8="http://schemas.microsoft.com/office/drawing/2016/5/14/chartex" xmlns:cx7="http://schemas.microsoft.com/office/drawing/2016/5/13/chartex" xmlns:cx6="http://schemas.microsoft.com/office/drawing/2016/5/12/chartex" xmlns:cx5="http://schemas.microsoft.com/office/drawing/2016/5/11/chartex" xmlns:cx4="http://schemas.microsoft.com/office/drawing/2016/5/10/chartex" xmlns:cx3="http://schemas.microsoft.com/office/drawing/2016/5/9/chartex" xmlns:cx2="http://schemas.microsoft.com/office/drawing/2015/10/21/chartex">
+        <mc:Fallback xmlns:cx2="http://schemas.microsoft.com/office/drawing/2015/10/21/chartex" xmlns:cx3="http://schemas.microsoft.com/office/drawing/2016/5/9/chartex" xmlns:cx4="http://schemas.microsoft.com/office/drawing/2016/5/10/chartex" xmlns:cx5="http://schemas.microsoft.com/office/drawing/2016/5/11/chartex" xmlns:cx6="http://schemas.microsoft.com/office/drawing/2016/5/12/chartex" xmlns:cx7="http://schemas.microsoft.com/office/drawing/2016/5/13/chartex" xmlns:cx8="http://schemas.microsoft.com/office/drawing/2016/5/14/chartex" xmlns:aink="http://schemas.microsoft.com/office/drawing/2016/ink" xmlns:am3d="http://schemas.microsoft.com/office/drawing/2017/model3d" xmlns:w16cid="http://schemas.microsoft.com/office/word/2016/wordml/cid">
           <w:pict>
             <v:line w14:anchorId="2293C96A" id="Connettore diritto 5" o:spid="_x0000_s1026" style="position:absolute;z-index:251660288;visibility:visible;mso-wrap-style:square;mso-width-percent:0;mso-wrap-distance-left:9pt;mso-wrap-distance-top:0;mso-wrap-distance-right:9pt;mso-wrap-distance-bottom:0;mso-position-horizontal:center;mso-position-horizontal-relative:margin;mso-position-vertical:absolute;mso-position-vertical-relative:margin;mso-width-percent:0;mso-width-relative:margin" from="0,-11.25pt" to="528.75pt,-11.25pt" o:gfxdata="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" strokecolor="black [3200]" strokeweight=".5pt">
               <v:stroke joinstyle="miter"/>
@@ -7729,8 +7814,6 @@
       </w:rPr>
       <w:t>Pellizzari Luca</w:t>
     </w:r>
-    <w:bookmarkStart w:id="31" w:name="_GoBack"/>
-    <w:bookmarkEnd w:id="31"/>
     <w:r>
       <w:rPr>
         <w:sz w:val="24"/>
@@ -7953,7 +8036,7 @@
             </wp:anchor>
           </w:drawing>
         </mc:Choice>
-        <mc:Fallback xmlns:w16cid="http://schemas.microsoft.com/office/word/2016/wordml/cid" xmlns:am3d="http://schemas.microsoft.com/office/drawing/2017/model3d" xmlns:aink="http://schemas.microsoft.com/office/drawing/2016/ink" xmlns:cx8="http://schemas.microsoft.com/office/drawing/2016/5/14/chartex" xmlns:cx7="http://schemas.microsoft.com/office/drawing/2016/5/13/chartex" xmlns:cx6="http://schemas.microsoft.com/office/drawing/2016/5/12/chartex" xmlns:cx5="http://schemas.microsoft.com/office/drawing/2016/5/11/chartex" xmlns:cx4="http://schemas.microsoft.com/office/drawing/2016/5/10/chartex" xmlns:cx3="http://schemas.microsoft.com/office/drawing/2016/5/9/chartex" xmlns:cx2="http://schemas.microsoft.com/office/drawing/2015/10/21/chartex">
+        <mc:Fallback xmlns:cx2="http://schemas.microsoft.com/office/drawing/2015/10/21/chartex" xmlns:cx3="http://schemas.microsoft.com/office/drawing/2016/5/9/chartex" xmlns:cx4="http://schemas.microsoft.com/office/drawing/2016/5/10/chartex" xmlns:cx5="http://schemas.microsoft.com/office/drawing/2016/5/11/chartex" xmlns:cx6="http://schemas.microsoft.com/office/drawing/2016/5/12/chartex" xmlns:cx7="http://schemas.microsoft.com/office/drawing/2016/5/13/chartex" xmlns:cx8="http://schemas.microsoft.com/office/drawing/2016/5/14/chartex" xmlns:aink="http://schemas.microsoft.com/office/drawing/2016/ink" xmlns:am3d="http://schemas.microsoft.com/office/drawing/2017/model3d" xmlns:w16cid="http://schemas.microsoft.com/office/word/2016/wordml/cid">
           <w:pict>
             <v:shapetype w14:anchorId="44A403F1" id="_x0000_t202" coordsize="21600,21600" o:spt="202" path="m,l,21600r21600,l21600,xe">
               <v:stroke joinstyle="miter"/>
@@ -8251,7 +8334,7 @@
             </wp:anchor>
           </w:drawing>
         </mc:Choice>
-        <mc:Fallback xmlns:w16cid="http://schemas.microsoft.com/office/word/2016/wordml/cid" xmlns:am3d="http://schemas.microsoft.com/office/drawing/2017/model3d" xmlns:aink="http://schemas.microsoft.com/office/drawing/2016/ink" xmlns:cx8="http://schemas.microsoft.com/office/drawing/2016/5/14/chartex" xmlns:cx7="http://schemas.microsoft.com/office/drawing/2016/5/13/chartex" xmlns:cx6="http://schemas.microsoft.com/office/drawing/2016/5/12/chartex" xmlns:cx5="http://schemas.microsoft.com/office/drawing/2016/5/11/chartex" xmlns:cx4="http://schemas.microsoft.com/office/drawing/2016/5/10/chartex" xmlns:cx3="http://schemas.microsoft.com/office/drawing/2016/5/9/chartex" xmlns:cx2="http://schemas.microsoft.com/office/drawing/2015/10/21/chartex">
+        <mc:Fallback xmlns:cx2="http://schemas.microsoft.com/office/drawing/2015/10/21/chartex" xmlns:cx3="http://schemas.microsoft.com/office/drawing/2016/5/9/chartex" xmlns:cx4="http://schemas.microsoft.com/office/drawing/2016/5/10/chartex" xmlns:cx5="http://schemas.microsoft.com/office/drawing/2016/5/11/chartex" xmlns:cx6="http://schemas.microsoft.com/office/drawing/2016/5/12/chartex" xmlns:cx7="http://schemas.microsoft.com/office/drawing/2016/5/13/chartex" xmlns:cx8="http://schemas.microsoft.com/office/drawing/2016/5/14/chartex" xmlns:aink="http://schemas.microsoft.com/office/drawing/2016/ink" xmlns:am3d="http://schemas.microsoft.com/office/drawing/2017/model3d" xmlns:w16cid="http://schemas.microsoft.com/office/word/2016/wordml/cid">
           <w:pict>
             <v:line w14:anchorId="081B8E87" id="Connettore diritto 8" o:spid="_x0000_s1026" style="position:absolute;z-index:251665408;visibility:visible;mso-wrap-style:square;mso-width-percent:0;mso-wrap-distance-left:9pt;mso-wrap-distance-top:0;mso-wrap-distance-right:9pt;mso-wrap-distance-bottom:0;mso-position-horizontal:center;mso-position-horizontal-relative:margin;mso-position-vertical:absolute;mso-position-vertical-relative:margin;mso-width-percent:0;mso-width-relative:margin" from="0,-10.65pt" to="528.75pt,-10.65pt" o:gfxdata="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" strokecolor="black [3200]" strokeweight=".5pt">
               <v:stroke joinstyle="miter"/>
@@ -12467,7 +12550,7 @@
 </file>
 
 <file path=customXml/itemProps1.xml><?xml version="1.0" encoding="utf-8"?>
-<ds:datastoreItem xmlns:ds="http://schemas.openxmlformats.org/officeDocument/2006/customXml" ds:itemID="{1186D0F4-7882-4F64-BD0D-9D5131F988C1}">
+<ds:datastoreItem xmlns:ds="http://schemas.openxmlformats.org/officeDocument/2006/customXml" ds:itemID="{F6C359C1-3AF0-4082-87AB-707EEB357210}">
   <ds:schemaRefs>
     <ds:schemaRef ds:uri="http://schemas.openxmlformats.org/officeDocument/2006/bibliography"/>
   </ds:schemaRefs>
